--- a/++Templated Entries/READY/Rother, Leopoldo (Devia)/Rother, Leopoldo (Devia) TemplatedLD.docx
+++ b/++Templated Entries/READY/Rother, Leopoldo (Devia)/Rother, Leopoldo (Devia) TemplatedLD.docx
@@ -66,6 +66,7 @@
               <w:listItem w:displayText="Prof." w:value="Prof."/>
             </w:dropDownList>
           </w:sdtPr>
+          <w:sdtEndPr/>
           <w:sdtContent>
             <w:tc>
               <w:tcPr>
@@ -101,6 +102,7 @@
             </w:placeholder>
             <w:text/>
           </w:sdtPr>
+          <w:sdtEndPr/>
           <w:sdtContent>
             <w:tc>
               <w:tcPr>
@@ -125,6 +127,7 @@
             <w:showingPlcHdr/>
             <w:text/>
           </w:sdtPr>
+          <w:sdtEndPr/>
           <w:sdtContent>
             <w:tc>
               <w:tcPr>
@@ -151,15 +154,18 @@
             </w:placeholder>
             <w:text/>
           </w:sdtPr>
+          <w:sdtEndPr/>
           <w:sdtContent>
             <w:tc>
               <w:tcPr>
                 <w:tcW w:w="2642" w:type="dxa"/>
               </w:tcPr>
               <w:p>
+                <w:proofErr w:type="spellStart"/>
                 <w:r>
                   <w:t>Devia</w:t>
                 </w:r>
+                <w:proofErr w:type="spellEnd"/>
               </w:p>
             </w:tc>
           </w:sdtContent>
@@ -195,6 +201,7 @@
             </w:placeholder>
             <w:showingPlcHdr/>
           </w:sdtPr>
+          <w:sdtEndPr/>
           <w:sdtContent>
             <w:tc>
               <w:tcPr>
@@ -243,6 +250,7 @@
             </w:placeholder>
             <w:text/>
           </w:sdtPr>
+          <w:sdtEndPr/>
           <w:sdtContent>
             <w:tc>
               <w:tcPr>
@@ -251,7 +259,15 @@
               </w:tcPr>
               <w:p>
                 <w:r>
-                  <w:t>Universidad Nacional de Colombia [National University of Colombia]</w:t>
+                  <w:t xml:space="preserve">Universidad </w:t>
+                </w:r>
+                <w:proofErr w:type="spellStart"/>
+                <w:r>
+                  <w:t>Nacional</w:t>
+                </w:r>
+                <w:proofErr w:type="spellEnd"/>
+                <w:r>
+                  <w:t xml:space="preserve"> de Colombia [National University of Colombia]</w:t>
                 </w:r>
               </w:p>
             </w:tc>
@@ -316,6 +332,7 @@
             </w:placeholder>
             <w:text/>
           </w:sdtPr>
+          <w:sdtEndPr/>
           <w:sdtContent>
             <w:tc>
               <w:tcPr>
@@ -332,7 +349,15 @@
                   </w:rPr>
                 </w:pPr>
                 <w:r>
-                  <w:t>Rother, Leopoldo (1894-1978)</w:t>
+                  <w:t xml:space="preserve">Rother, </w:t>
+                </w:r>
+                <w:proofErr w:type="spellStart"/>
+                <w:r>
+                  <w:t>Leopoldo</w:t>
+                </w:r>
+                <w:proofErr w:type="spellEnd"/>
+                <w:r>
+                  <w:t xml:space="preserve"> (1894-1978)</w:t>
                 </w:r>
               </w:p>
             </w:tc>
@@ -350,6 +375,7 @@
             </w:placeholder>
             <w:showingPlcHdr/>
           </w:sdtPr>
+          <w:sdtEndPr/>
           <w:sdtContent>
             <w:tc>
               <w:tcPr>
@@ -397,6 +423,7 @@
               <w:docPart w:val="07E98350B6C02641A3850CD605C2C9A0"/>
             </w:placeholder>
           </w:sdtPr>
+          <w:sdtEndPr/>
           <w:sdtContent>
             <w:tc>
               <w:tcPr>
@@ -408,7 +435,15 @@
               </w:tcPr>
               <w:p>
                 <w:r>
-                  <w:t xml:space="preserve">Although German by birth, Leopoldo Rother </w:t>
+                  <w:t xml:space="preserve">Although German by birth, </w:t>
+                </w:r>
+                <w:proofErr w:type="spellStart"/>
+                <w:r>
+                  <w:t>Leopoldo</w:t>
+                </w:r>
+                <w:proofErr w:type="spellEnd"/>
+                <w:r>
+                  <w:t xml:space="preserve"> Rother </w:t>
                 </w:r>
                 <w:r>
                   <w:t>was a Colombian architect who</w:t>
@@ -448,20 +483,72 @@
                 <w:r>
                   <w:t xml:space="preserve">the </w:t>
                 </w:r>
-                <w:r>
-                  <w:rPr>
-                    <w:i/>
-                  </w:rPr>
-                  <w:t>Technische Hochschule Zu Berlin</w:t>
-                </w:r>
-                <w:r>
-                  <w:t>. From 1920 to 1935 Rother worked for the German government. The design of several buildings for the University of Clausthal gave him a solid basis for his subsequent works in Colombia.</w:t>
+                <w:proofErr w:type="spellStart"/>
+                <w:r>
+                  <w:rPr>
+                    <w:i/>
+                  </w:rPr>
+                  <w:t>Technische</w:t>
+                </w:r>
+                <w:proofErr w:type="spellEnd"/>
+                <w:r>
+                  <w:rPr>
+                    <w:i/>
+                  </w:rPr>
+                  <w:t xml:space="preserve"> </w:t>
+                </w:r>
+                <w:proofErr w:type="spellStart"/>
+                <w:r>
+                  <w:rPr>
+                    <w:i/>
+                  </w:rPr>
+                  <w:t>Hochschule</w:t>
+                </w:r>
+                <w:proofErr w:type="spellEnd"/>
+                <w:r>
+                  <w:rPr>
+                    <w:i/>
+                  </w:rPr>
+                  <w:t xml:space="preserve"> </w:t>
+                </w:r>
+                <w:proofErr w:type="spellStart"/>
+                <w:r>
+                  <w:rPr>
+                    <w:i/>
+                  </w:rPr>
+                  <w:t>Zu</w:t>
+                </w:r>
+                <w:proofErr w:type="spellEnd"/>
+                <w:r>
+                  <w:rPr>
+                    <w:i/>
+                  </w:rPr>
+                  <w:t xml:space="preserve"> Berlin</w:t>
+                </w:r>
+                <w:r>
+                  <w:t xml:space="preserve">. From 1920 to 1935 Rother worked for the German government. The design of several buildings for the University of </w:t>
+                </w:r>
+                <w:proofErr w:type="spellStart"/>
+                <w:r>
+                  <w:t>Clausthal</w:t>
+                </w:r>
+                <w:proofErr w:type="spellEnd"/>
+                <w:r>
+                  <w:t xml:space="preserve"> gave him a solid basis for his subsequent works in Colombia.</w:t>
                 </w:r>
               </w:p>
               <w:p/>
               <w:p>
                 <w:r>
-                  <w:t>In 1935, due to his jewish descent, Rother had to seek refuge in Colombia where he spent the rest of his life.</w:t>
+                  <w:t xml:space="preserve">In 1935, due to his </w:t>
+                </w:r>
+                <w:proofErr w:type="spellStart"/>
+                <w:r>
+                  <w:t>jewish</w:t>
+                </w:r>
+                <w:proofErr w:type="spellEnd"/>
+                <w:r>
+                  <w:t xml:space="preserve"> descent, Rother had to seek refuge in Colombia where he spent the rest of his life.</w:t>
                 </w:r>
               </w:p>
             </w:tc>
@@ -478,6 +565,7 @@
               <w:docPart w:val="169BBEED928BCF4D914ED13A1D663959"/>
             </w:placeholder>
           </w:sdtPr>
+          <w:sdtEndPr/>
           <w:sdtContent>
             <w:tc>
               <w:tcPr>
@@ -489,13 +577,26 @@
               </w:tcPr>
               <w:p>
                 <w:r>
-                  <w:t xml:space="preserve">Although German by birth, Leopoldo Rother </w:t>
+                  <w:t xml:space="preserve">Although German by birth, </w:t>
+                </w:r>
+                <w:proofErr w:type="spellStart"/>
+                <w:r>
+                  <w:t>Leopoldo</w:t>
+                </w:r>
+                <w:proofErr w:type="spellEnd"/>
+                <w:r>
+                  <w:t xml:space="preserve"> Rother </w:t>
                 </w:r>
                 <w:r>
                   <w:t>was a Colombian architect who</w:t>
                 </w:r>
                 <w:r>
-                  <w:t xml:space="preserve"> exerted a great influence in the development of Colombian modern architecture. Rother is known for his </w:t>
+                  <w:t xml:space="preserve"> exerted a great influence in the developm</w:t>
+                </w:r>
+                <w:bookmarkStart w:id="0" w:name="_GoBack"/>
+                <w:bookmarkEnd w:id="0"/>
+                <w:r>
+                  <w:t xml:space="preserve">ent of Colombian modern architecture. Rother is known for his </w:t>
                 </w:r>
                 <w:proofErr w:type="gramStart"/>
                 <w:r>
@@ -529,33 +630,101 @@
                 <w:r>
                   <w:t xml:space="preserve">the </w:t>
                 </w:r>
-                <w:r>
-                  <w:rPr>
-                    <w:i/>
-                  </w:rPr>
-                  <w:t>Technische Hochschule Zu Berlin</w:t>
-                </w:r>
-                <w:r>
-                  <w:t>. From 1920 to 1935 Rother worked for the German government. The design of several buildings for the University of Clausthal gave him a solid basis for his subsequent works in Colombia.</w:t>
+                <w:proofErr w:type="spellStart"/>
+                <w:r>
+                  <w:rPr>
+                    <w:i/>
+                  </w:rPr>
+                  <w:t>Technische</w:t>
+                </w:r>
+                <w:proofErr w:type="spellEnd"/>
+                <w:r>
+                  <w:rPr>
+                    <w:i/>
+                  </w:rPr>
+                  <w:t xml:space="preserve"> </w:t>
+                </w:r>
+                <w:proofErr w:type="spellStart"/>
+                <w:r>
+                  <w:rPr>
+                    <w:i/>
+                  </w:rPr>
+                  <w:t>Hochschule</w:t>
+                </w:r>
+                <w:proofErr w:type="spellEnd"/>
+                <w:r>
+                  <w:rPr>
+                    <w:i/>
+                  </w:rPr>
+                  <w:t xml:space="preserve"> </w:t>
+                </w:r>
+                <w:proofErr w:type="spellStart"/>
+                <w:r>
+                  <w:rPr>
+                    <w:i/>
+                  </w:rPr>
+                  <w:t>Zu</w:t>
+                </w:r>
+                <w:proofErr w:type="spellEnd"/>
+                <w:r>
+                  <w:rPr>
+                    <w:i/>
+                  </w:rPr>
+                  <w:t xml:space="preserve"> Berlin</w:t>
+                </w:r>
+                <w:r>
+                  <w:t xml:space="preserve">. From 1920 to 1935 Rother worked for the German government. The design of several buildings for the University of </w:t>
+                </w:r>
+                <w:proofErr w:type="spellStart"/>
+                <w:r>
+                  <w:t>Clausthal</w:t>
+                </w:r>
+                <w:proofErr w:type="spellEnd"/>
+                <w:r>
+                  <w:t xml:space="preserve"> gave him a solid basis for his subsequent works in Colombia.</w:t>
                 </w:r>
               </w:p>
               <w:p/>
               <w:p>
                 <w:r>
-                  <w:t>In 1935, due to his jewish descent, Rother had to seek refuge in Colombia where he spent the rest of his life.</w:t>
+                  <w:t xml:space="preserve">In 1935, due to his </w:t>
+                </w:r>
+                <w:proofErr w:type="spellStart"/>
+                <w:r>
+                  <w:t>jewish</w:t>
+                </w:r>
+                <w:proofErr w:type="spellEnd"/>
+                <w:r>
+                  <w:t xml:space="preserve"> descent, Rother had to seek refuge in Colombia where he spent the rest of his life.</w:t>
                 </w:r>
               </w:p>
               <w:p/>
               <w:p>
                 <w:r>
-                  <w:t xml:space="preserve">At his arrival liberal presidents Alfonso López (1934-1938) and Eduardo Santos (1938-1942) had generated a profound political change in which education had a main role. The </w:t>
-                </w:r>
-                <w:r>
-                  <w:rPr>
-                    <w:i/>
-                  </w:rPr>
-                  <w:t>Ciudad Universitaria</w:t>
-                </w:r>
+                  <w:t xml:space="preserve">At his arrival liberal presidents Alfonso </w:t>
+                </w:r>
+                <w:proofErr w:type="spellStart"/>
+                <w:r>
+                  <w:t>López</w:t>
+                </w:r>
+                <w:proofErr w:type="spellEnd"/>
+                <w:r>
+                  <w:t xml:space="preserve"> (1934-1938) and Eduardo Santos (1938-1942) had generated a profound political change in which education had a main role. The </w:t>
+                </w:r>
+                <w:r>
+                  <w:rPr>
+                    <w:i/>
+                  </w:rPr>
+                  <w:t xml:space="preserve">Ciudad </w:t>
+                </w:r>
+                <w:proofErr w:type="spellStart"/>
+                <w:r>
+                  <w:rPr>
+                    <w:i/>
+                  </w:rPr>
+                  <w:t>Universitaria</w:t>
+                </w:r>
+                <w:proofErr w:type="spellEnd"/>
                 <w:r>
                   <w:t xml:space="preserve">, </w:t>
                 </w:r>
@@ -569,7 +738,21 @@
                   <w:rPr>
                     <w:i/>
                   </w:rPr>
-                  <w:t>Universidad Nacional de Colombia</w:t>
+                  <w:t xml:space="preserve">Universidad </w:t>
+                </w:r>
+                <w:proofErr w:type="spellStart"/>
+                <w:r>
+                  <w:rPr>
+                    <w:i/>
+                  </w:rPr>
+                  <w:t>Nacional</w:t>
+                </w:r>
+                <w:proofErr w:type="spellEnd"/>
+                <w:r>
+                  <w:rPr>
+                    <w:i/>
+                  </w:rPr>
+                  <w:t xml:space="preserve"> de Colombia</w:t>
                 </w:r>
                 <w:r>
                   <w:t xml:space="preserve">, was the great </w:t>
@@ -585,7 +768,15 @@
               </w:p>
               <w:p>
                 <w:r>
-                  <w:t xml:space="preserve">Rother sinthesized the educational approaches of the German </w:t>
+                  <w:t xml:space="preserve">Rother </w:t>
+                </w:r>
+                <w:proofErr w:type="spellStart"/>
+                <w:r>
+                  <w:t>sinthesized</w:t>
+                </w:r>
+                <w:proofErr w:type="spellEnd"/>
+                <w:r>
+                  <w:t xml:space="preserve"> the educational approaches of the German </w:t>
                 </w:r>
                 <w:proofErr w:type="gramStart"/>
                 <w:r>
@@ -593,20 +784,84 @@
                 </w:r>
                 <w:proofErr w:type="gramEnd"/>
                 <w:r>
-                  <w:t xml:space="preserve"> Karsen in the plans of the </w:t>
-                </w:r>
-                <w:r>
-                  <w:rPr>
-                    <w:i/>
-                  </w:rPr>
-                  <w:t>Ciudad Universitaria</w:t>
-                </w:r>
-                <w:r>
-                  <w:t xml:space="preserve">. As in a great laboratory of modern architecture, Rother participated with a group of talented architects from different countries, including Albert Wills, Eusebio Santamaría, José María Plata, Bruno Violi and Ernesto Blumental. In a large tract of land in the outskirts of Bogota, academic, administrative and sports scattered buildings were projected. </w:t>
+                  <w:t xml:space="preserve"> </w:t>
+                </w:r>
+                <w:proofErr w:type="spellStart"/>
+                <w:r>
+                  <w:t>Karsen</w:t>
+                </w:r>
+                <w:proofErr w:type="spellEnd"/>
+                <w:r>
+                  <w:t xml:space="preserve"> in the plans of the </w:t>
+                </w:r>
+                <w:r>
+                  <w:rPr>
+                    <w:i/>
+                  </w:rPr>
+                  <w:t xml:space="preserve">Ciudad </w:t>
+                </w:r>
+                <w:proofErr w:type="spellStart"/>
+                <w:r>
+                  <w:rPr>
+                    <w:i/>
+                  </w:rPr>
+                  <w:t>Universitaria</w:t>
+                </w:r>
+                <w:proofErr w:type="spellEnd"/>
+                <w:r>
+                  <w:t xml:space="preserve">. As in a great laboratory of modern architecture, Rother participated with a group of talented architects from different countries, including Albert Wills, </w:t>
+                </w:r>
+                <w:proofErr w:type="spellStart"/>
+                <w:r>
+                  <w:t>Eusebio</w:t>
+                </w:r>
+                <w:proofErr w:type="spellEnd"/>
+                <w:r>
+                  <w:t xml:space="preserve"> </w:t>
+                </w:r>
+                <w:proofErr w:type="spellStart"/>
+                <w:r>
+                  <w:t>Santamaría</w:t>
+                </w:r>
+                <w:proofErr w:type="spellEnd"/>
+                <w:r>
+                  <w:t xml:space="preserve">, José </w:t>
+                </w:r>
+                <w:proofErr w:type="spellStart"/>
+                <w:r>
+                  <w:t>María</w:t>
+                </w:r>
+                <w:proofErr w:type="spellEnd"/>
+                <w:r>
+                  <w:t xml:space="preserve"> Plata, Bruno </w:t>
+                </w:r>
+                <w:proofErr w:type="spellStart"/>
+                <w:r>
+                  <w:t>Violi</w:t>
+                </w:r>
+                <w:proofErr w:type="spellEnd"/>
+                <w:r>
+                  <w:t xml:space="preserve"> and Ernesto </w:t>
+                </w:r>
+                <w:proofErr w:type="spellStart"/>
+                <w:r>
+                  <w:t>Blumental</w:t>
+                </w:r>
+                <w:proofErr w:type="spellEnd"/>
+                <w:r>
+                  <w:t xml:space="preserve">. In a large tract of land in the outskirts of Bogota, academic, administrative and sports scattered buildings were projected. </w:t>
                 </w:r>
                 <w:r>
                   <w:lastRenderedPageBreak/>
-                  <w:t>The geometry of the layout is that of a great oval, being the major axis a sequence composed of sports buildings to the North, a great central space surrounded by four great areas of knowledge –Arts, Humanities, Medical Sciences and Natural Siences- and administrative buildings to the South. Its urban design, with isolated buildings within parks, generated a great urban impact as the ideal of the modern city.</w:t>
+                  <w:t xml:space="preserve">The geometry of the layout is that of a great oval, being the major axis a sequence composed of sports buildings to the North, a great central space surrounded by four great areas of knowledge –Arts, Humanities, Medical Sciences and Natural </w:t>
+                </w:r>
+                <w:proofErr w:type="spellStart"/>
+                <w:r>
+                  <w:t>Siences</w:t>
+                </w:r>
+                <w:proofErr w:type="spellEnd"/>
+                <w:r>
+                  <w:t>- and administrative buildings to the South. Its urban design, with isolated buildings within parks, generated a great urban impact as the ideal of the modern city.</w:t>
                 </w:r>
               </w:p>
               <w:p/>
@@ -618,37 +873,99 @@
                   <w:rPr>
                     <w:i/>
                   </w:rPr>
-                  <w:t>Ciudad Universitaria</w:t>
-                </w:r>
+                  <w:t xml:space="preserve">Ciudad </w:t>
+                </w:r>
+                <w:proofErr w:type="spellStart"/>
+                <w:r>
+                  <w:rPr>
+                    <w:i/>
+                  </w:rPr>
+                  <w:t>Universitaria</w:t>
+                </w:r>
+                <w:proofErr w:type="spellEnd"/>
                 <w:r>
                   <w:t xml:space="preserve">. Of these, 17 were actually built. The </w:t>
                 </w:r>
-                <w:r>
-                  <w:rPr>
-                    <w:i/>
-                  </w:rPr>
-                  <w:t xml:space="preserve">Edificio </w:t>
-                </w:r>
+                <w:proofErr w:type="spellStart"/>
+                <w:r>
+                  <w:rPr>
+                    <w:i/>
+                  </w:rPr>
+                  <w:t>Edificio</w:t>
+                </w:r>
+                <w:proofErr w:type="spellEnd"/>
+                <w:r>
+                  <w:rPr>
+                    <w:i/>
+                  </w:rPr>
+                  <w:t xml:space="preserve"> </w:t>
+                </w:r>
+                <w:proofErr w:type="spellStart"/>
                 <w:r>
                   <w:rPr>
                     <w:i/>
                   </w:rPr>
                   <w:t>para</w:t>
                 </w:r>
-                <w:r>
-                  <w:rPr>
-                    <w:i/>
-                  </w:rPr>
-                  <w:t xml:space="preserve"> la Imprenta</w:t>
-                </w:r>
+                <w:proofErr w:type="spellEnd"/>
+                <w:r>
+                  <w:rPr>
+                    <w:i/>
+                  </w:rPr>
+                  <w:t xml:space="preserve"> la </w:t>
+                </w:r>
+                <w:proofErr w:type="spellStart"/>
+                <w:r>
+                  <w:rPr>
+                    <w:i/>
+                  </w:rPr>
+                  <w:t>Imprenta</w:t>
+                </w:r>
+                <w:proofErr w:type="spellEnd"/>
                 <w:r>
                   <w:t xml:space="preserve">, (1945–1948), which now houses the </w:t>
                 </w:r>
-                <w:r>
-                  <w:rPr>
-                    <w:i/>
-                  </w:rPr>
-                  <w:t>Museo de Arquitectura Leopoldo Rother</w:t>
+                <w:proofErr w:type="spellStart"/>
+                <w:r>
+                  <w:rPr>
+                    <w:i/>
+                  </w:rPr>
+                  <w:t>Museo</w:t>
+                </w:r>
+                <w:proofErr w:type="spellEnd"/>
+                <w:r>
+                  <w:rPr>
+                    <w:i/>
+                  </w:rPr>
+                  <w:t xml:space="preserve"> de </w:t>
+                </w:r>
+                <w:proofErr w:type="spellStart"/>
+                <w:r>
+                  <w:rPr>
+                    <w:i/>
+                  </w:rPr>
+                  <w:t>Arquitectura</w:t>
+                </w:r>
+                <w:proofErr w:type="spellEnd"/>
+                <w:r>
+                  <w:rPr>
+                    <w:i/>
+                  </w:rPr>
+                  <w:t xml:space="preserve"> </w:t>
+                </w:r>
+                <w:proofErr w:type="spellStart"/>
+                <w:r>
+                  <w:rPr>
+                    <w:i/>
+                  </w:rPr>
+                  <w:t>Leopoldo</w:t>
+                </w:r>
+                <w:proofErr w:type="spellEnd"/>
+                <w:r>
+                  <w:rPr>
+                    <w:i/>
+                  </w:rPr>
+                  <w:t xml:space="preserve"> Rother</w:t>
                 </w:r>
                 <w:r>
                   <w:rPr>
@@ -657,7 +974,15 @@
                   <w:t>,</w:t>
                 </w:r>
                 <w:r>
-                  <w:t xml:space="preserve"> is the more significant: in this building two light concrete softly curved shells shelter the spaces which were intended for a printing workshop and now serve as exhibition spaces. One of its main internak features is a </w:t>
+                  <w:t xml:space="preserve"> is the more significant: in this building two light concrete softly curved shells shelter the spaces which were intended for a printing workshop and now serve as exhibition spaces. One of its main </w:t>
+                </w:r>
+                <w:proofErr w:type="spellStart"/>
+                <w:r>
+                  <w:t>internak</w:t>
+                </w:r>
+                <w:proofErr w:type="spellEnd"/>
+                <w:r>
+                  <w:t xml:space="preserve"> features is a </w:t>
                 </w:r>
                 <w:proofErr w:type="gramStart"/>
                 <w:r>
@@ -672,12 +997,28 @@
                 <w:r>
                   <w:t xml:space="preserve">Working for the Ministry of Public Works, Rother designed several public buildings in other Colombian cities. Among these: the </w:t>
                 </w:r>
-                <w:r>
-                  <w:rPr>
-                    <w:i/>
-                  </w:rPr>
-                  <w:t>Edificio Nacional</w:t>
-                </w:r>
+                <w:proofErr w:type="spellStart"/>
+                <w:r>
+                  <w:rPr>
+                    <w:i/>
+                  </w:rPr>
+                  <w:t>Edificio</w:t>
+                </w:r>
+                <w:proofErr w:type="spellEnd"/>
+                <w:r>
+                  <w:rPr>
+                    <w:i/>
+                  </w:rPr>
+                  <w:t xml:space="preserve"> </w:t>
+                </w:r>
+                <w:proofErr w:type="spellStart"/>
+                <w:r>
+                  <w:rPr>
+                    <w:i/>
+                  </w:rPr>
+                  <w:t>Nacional</w:t>
+                </w:r>
+                <w:proofErr w:type="spellEnd"/>
                 <w:r>
                   <w:t xml:space="preserve"> (1945–1952) in Barranquilla, and the </w:t>
                 </w:r>
@@ -688,7 +1029,15 @@
                   <w:t>Plaza de Mercado</w:t>
                 </w:r>
                 <w:r>
-                  <w:t xml:space="preserve"> (1946–1950) in Girardot. Both projects are roofed by concrete </w:t>
+                  <w:t xml:space="preserve"> (1946–1950) in </w:t>
+                </w:r>
+                <w:proofErr w:type="spellStart"/>
+                <w:r>
+                  <w:t>Girardot</w:t>
+                </w:r>
+                <w:proofErr w:type="spellEnd"/>
+                <w:r>
+                  <w:t xml:space="preserve">. Both projects are roofed by concrete </w:t>
                 </w:r>
                 <w:proofErr w:type="gramStart"/>
                 <w:r>
@@ -708,7 +1057,21 @@
                   <w:rPr>
                     <w:i/>
                   </w:rPr>
-                  <w:t>Universidad Nacional de Colombia</w:t>
+                  <w:t xml:space="preserve">Universidad </w:t>
+                </w:r>
+                <w:proofErr w:type="spellStart"/>
+                <w:r>
+                  <w:rPr>
+                    <w:i/>
+                  </w:rPr>
+                  <w:t>Nacional</w:t>
+                </w:r>
+                <w:proofErr w:type="spellEnd"/>
+                <w:r>
+                  <w:rPr>
+                    <w:i/>
+                  </w:rPr>
+                  <w:t xml:space="preserve"> de Colombia</w:t>
                 </w:r>
                 <w:r>
                   <w:t>.</w:t>
@@ -726,39 +1089,88 @@
               <w:p>
                 <w:pPr>
                   <w:pStyle w:val="Caption"/>
+                  <w:spacing w:after="0"/>
                 </w:pPr>
                 <w:r>
                   <w:t xml:space="preserve">Figure </w:t>
                 </w:r>
-                <w:fldSimple w:instr=" SEQ Figure \* ARABIC ">
-                  <w:r>
-                    <w:rPr>
-                      <w:noProof/>
-                    </w:rPr>
-                    <w:t>1</w:t>
-                  </w:r>
-                </w:fldSimple>
+                <w:r>
+                  <w:fldChar w:fldCharType="begin"/>
+                </w:r>
+                <w:r>
+                  <w:instrText xml:space="preserve"> SEQ Figure \* ARABIC </w:instrText>
+                </w:r>
+                <w:r>
+                  <w:fldChar w:fldCharType="separate"/>
+                </w:r>
+                <w:r>
+                  <w:rPr>
+                    <w:noProof/>
+                  </w:rPr>
+                  <w:t>1</w:t>
+                </w:r>
+                <w:r>
+                  <w:rPr>
+                    <w:noProof/>
+                  </w:rPr>
+                  <w:fldChar w:fldCharType="end"/>
+                </w:r>
                 <w:r>
                   <w:t xml:space="preserve"> </w:t>
                 </w:r>
-                <w:r>
-                  <w:rPr>
-                    <w:i/>
-                  </w:rPr>
-                  <w:t>Aula Academica</w:t>
-                </w:r>
-                <w:r>
-                  <w:t>, Universi</w:t>
-                </w:r>
-                <w:bookmarkStart w:id="0" w:name="_GoBack"/>
-                <w:bookmarkEnd w:id="0"/>
-                <w:r>
-                  <w:t>ty of Clausthal, Zellerfeld, Germany, 1927</w:t>
+                <w:proofErr w:type="spellStart"/>
+                <w:r>
+                  <w:rPr>
+                    <w:i/>
+                  </w:rPr>
+                  <w:t>Aula</w:t>
+                </w:r>
+                <w:proofErr w:type="spellEnd"/>
+                <w:r>
+                  <w:rPr>
+                    <w:i/>
+                  </w:rPr>
+                  <w:t xml:space="preserve"> </w:t>
+                </w:r>
+                <w:proofErr w:type="spellStart"/>
+                <w:r>
+                  <w:rPr>
+                    <w:i/>
+                  </w:rPr>
+                  <w:t>Academica</w:t>
+                </w:r>
+                <w:proofErr w:type="spellEnd"/>
+                <w:r>
+                  <w:t xml:space="preserve">, University of </w:t>
+                </w:r>
+                <w:proofErr w:type="spellStart"/>
+                <w:r>
+                  <w:t>Clausthal</w:t>
+                </w:r>
+                <w:proofErr w:type="spellEnd"/>
+                <w:r>
+                  <w:t xml:space="preserve">, </w:t>
+                </w:r>
+                <w:proofErr w:type="spellStart"/>
+                <w:r>
+                  <w:t>Zellerfeld</w:t>
+                </w:r>
+                <w:proofErr w:type="spellEnd"/>
+                <w:r>
+                  <w:t>, Germany, 1927</w:t>
                 </w:r>
               </w:p>
               <w:p>
                 <w:r>
-                  <w:t>Source: Copyright Marta Devia (author)</w:t>
+                  <w:t xml:space="preserve">Source: Copyright Marta </w:t>
+                </w:r>
+                <w:proofErr w:type="spellStart"/>
+                <w:r>
+                  <w:t>Devia</w:t>
+                </w:r>
+                <w:proofErr w:type="spellEnd"/>
+                <w:r>
+                  <w:t xml:space="preserve"> (author)</w:t>
                 </w:r>
               </w:p>
               <w:p/>
@@ -796,14 +1208,38 @@
                 <w:r>
                   <w:tab/>
                 </w:r>
-                <w:r>
-                  <w:rPr>
-                    <w:i/>
-                  </w:rPr>
-                  <w:t>Aula Academica</w:t>
-                </w:r>
-                <w:r>
-                  <w:t xml:space="preserve"> and other buildings, Clausthal Technical University, Germany.</w:t>
+                <w:proofErr w:type="spellStart"/>
+                <w:r>
+                  <w:rPr>
+                    <w:i/>
+                  </w:rPr>
+                  <w:t>Aula</w:t>
+                </w:r>
+                <w:proofErr w:type="spellEnd"/>
+                <w:r>
+                  <w:rPr>
+                    <w:i/>
+                  </w:rPr>
+                  <w:t xml:space="preserve"> </w:t>
+                </w:r>
+                <w:proofErr w:type="spellStart"/>
+                <w:r>
+                  <w:rPr>
+                    <w:i/>
+                  </w:rPr>
+                  <w:t>Academica</w:t>
+                </w:r>
+                <w:proofErr w:type="spellEnd"/>
+                <w:r>
+                  <w:t xml:space="preserve"> and other buildings, </w:t>
+                </w:r>
+                <w:proofErr w:type="spellStart"/>
+                <w:r>
+                  <w:t>Clausthal</w:t>
+                </w:r>
+                <w:proofErr w:type="spellEnd"/>
+                <w:r>
+                  <w:t xml:space="preserve"> Technical University, Germany.</w:t>
                 </w:r>
               </w:p>
               <w:p/>
@@ -819,6 +1255,7 @@
               <w:p>
                 <w:pPr>
                   <w:pStyle w:val="NormalfollowingH2"/>
+                  <w:ind w:firstLine="29"/>
                 </w:pPr>
                 <w:r>
                   <w:t>1936–1956</w:t>
@@ -827,21 +1264,49 @@
                   <w:tab/>
                   <w:t xml:space="preserve">Urban Plan, </w:t>
                 </w:r>
-                <w:r>
-                  <w:t>Edificio para la Imprenta</w:t>
-                </w:r>
+                <w:proofErr w:type="spellStart"/>
+                <w:r>
+                  <w:t>Edificio</w:t>
+                </w:r>
+                <w:proofErr w:type="spellEnd"/>
+                <w:r>
+                  <w:t xml:space="preserve"> </w:t>
+                </w:r>
+                <w:proofErr w:type="spellStart"/>
+                <w:r>
+                  <w:t>para</w:t>
+                </w:r>
+                <w:proofErr w:type="spellEnd"/>
+                <w:r>
+                  <w:t xml:space="preserve"> la </w:t>
+                </w:r>
+                <w:proofErr w:type="spellStart"/>
+                <w:r>
+                  <w:t>Imprenta</w:t>
+                </w:r>
+                <w:proofErr w:type="spellEnd"/>
                 <w:r>
                   <w:t xml:space="preserve"> and other buildings, </w:t>
                 </w:r>
                 <w:r>
-                  <w:t>Ciudad Universitaria</w:t>
-                </w:r>
+                  <w:t xml:space="preserve">Ciudad </w:t>
+                </w:r>
+                <w:proofErr w:type="spellStart"/>
+                <w:r>
+                  <w:t>Universitaria</w:t>
+                </w:r>
+                <w:proofErr w:type="spellEnd"/>
                 <w:r>
                   <w:t xml:space="preserve">, </w:t>
                 </w:r>
                 <w:r>
-                  <w:t>Universidad Nacional</w:t>
-                </w:r>
+                  <w:t xml:space="preserve">Universidad </w:t>
+                </w:r>
+                <w:proofErr w:type="spellStart"/>
+                <w:r>
+                  <w:t>Nacional</w:t>
+                </w:r>
+                <w:proofErr w:type="spellEnd"/>
                 <w:r>
                   <w:t xml:space="preserve"> de Colombia, Bogotá.</w:t>
                 </w:r>
@@ -856,12 +1321,28 @@
                 <w:r>
                   <w:tab/>
                 </w:r>
-                <w:r>
-                  <w:rPr>
-                    <w:i/>
-                  </w:rPr>
-                  <w:t>Edificio Nacional</w:t>
-                </w:r>
+                <w:proofErr w:type="spellStart"/>
+                <w:r>
+                  <w:rPr>
+                    <w:i/>
+                  </w:rPr>
+                  <w:t>Edificio</w:t>
+                </w:r>
+                <w:proofErr w:type="spellEnd"/>
+                <w:r>
+                  <w:rPr>
+                    <w:i/>
+                  </w:rPr>
+                  <w:t xml:space="preserve"> </w:t>
+                </w:r>
+                <w:proofErr w:type="spellStart"/>
+                <w:r>
+                  <w:rPr>
+                    <w:i/>
+                  </w:rPr>
+                  <w:t>Nacional</w:t>
+                </w:r>
+                <w:proofErr w:type="spellEnd"/>
                 <w:r>
                   <w:t>, Barranquilla, Colombia</w:t>
                 </w:r>
@@ -896,6 +1377,7 @@
                 <w:docPart w:val="3B0EF9DEBEB8034BB1BB0C5BDCEA6E79"/>
               </w:placeholder>
             </w:sdtPr>
+            <w:sdtEndPr/>
             <w:sdtContent>
               <w:p>
                 <w:sdt>
@@ -903,6 +1385,7 @@
                     <w:id w:val="-719435190"/>
                     <w:citation/>
                   </w:sdtPr>
+                  <w:sdtEndPr/>
                   <w:sdtContent>
                     <w:r>
                       <w:fldChar w:fldCharType="begin"/>
@@ -936,6 +1419,7 @@
                     <w:id w:val="-674655138"/>
                     <w:citation/>
                   </w:sdtPr>
+                  <w:sdtEndPr/>
                   <w:sdtContent>
                     <w:r>
                       <w:fldChar w:fldCharType="begin"/>
@@ -969,6 +1453,7 @@
                     <w:id w:val="1643151109"/>
                     <w:citation/>
                   </w:sdtPr>
+                  <w:sdtEndPr/>
                   <w:sdtContent>
                     <w:r>
                       <w:fldChar w:fldCharType="begin"/>
@@ -1002,6 +1487,7 @@
                     <w:id w:val="-1184973091"/>
                     <w:citation/>
                   </w:sdtPr>
+                  <w:sdtEndPr/>
                   <w:sdtContent>
                     <w:r>
                       <w:fldChar w:fldCharType="begin"/>
@@ -1114,12 +1600,21 @@
       </w:rPr>
       <w:t xml:space="preserve"> – </w:t>
     </w:r>
+    <w:proofErr w:type="spellStart"/>
     <w:r>
       <w:rPr>
         <w:i/>
         <w:color w:val="7F7F7F" w:themeColor="text1" w:themeTint="80"/>
       </w:rPr>
-      <w:t>Encyclopedia of Modernism</w:t>
+      <w:t>Encyclopedia</w:t>
+    </w:r>
+    <w:proofErr w:type="spellEnd"/>
+    <w:r>
+      <w:rPr>
+        <w:i/>
+        <w:color w:val="7F7F7F" w:themeColor="text1" w:themeTint="80"/>
+      </w:rPr>
+      <w:t xml:space="preserve"> of Modernism</w:t>
     </w:r>
   </w:p>
   <w:p>
@@ -3052,7 +3547,7 @@
     <w:charset w:val="4E"/>
     <w:family w:val="auto"/>
     <w:pitch w:val="variable"/>
-    <w:sig w:usb0="E00002FF" w:usb1="6AC7FDFB" w:usb2="00000012" w:usb3="00000000" w:csb0="0002009F" w:csb1="00000000"/>
+    <w:sig w:usb0="00000001" w:usb1="08070000" w:usb2="00000010" w:usb3="00000000" w:csb0="00020000" w:csb1="00000000"/>
   </w:font>
   <w:font w:name="Lucida Grande">
     <w:panose1 w:val="020B0600040502020204"/>
@@ -3065,7 +3560,7 @@
     <w:charset w:val="4E"/>
     <w:family w:val="auto"/>
     <w:pitch w:val="variable"/>
-    <w:sig w:usb0="E00002FF" w:usb1="6AC7FDFB" w:usb2="00000012" w:usb3="00000000" w:csb0="0002009F" w:csb1="00000000"/>
+    <w:sig w:usb0="00000001" w:usb1="08070000" w:usb2="00000010" w:usb3="00000000" w:csb0="00020000" w:csb1="00000000"/>
   </w:font>
   <w:font w:name="Arial">
     <w:panose1 w:val="020B0604020202020204"/>
@@ -3096,6 +3591,10 @@
     <w:compatSetting w:name="enableOpenTypeFeatures" w:uri="http://schemas.microsoft.com/office/word" w:val="1"/>
     <w:compatSetting w:name="doNotFlipMirrorIndents" w:uri="http://schemas.microsoft.com/office/word" w:val="1"/>
   </w:compat>
+  <w:rsids>
+    <w:rsidRoot w:val="0067340A"/>
+    <w:rsid w:val="0067340A"/>
+  </w:rsids>
   <m:mathPr>
     <m:mathFont m:val="Cambria Math"/>
     <m:brkBin m:val="before"/>
@@ -3836,7 +4335,7 @@
   <a:extraClrSchemeLst/>
   <a:extLst>
     <a:ext uri="{05A4C25C-085E-4340-85A3-A5531E510DB2}">
-      <thm15:themeFamily xmlns:thm15="http://schemas.microsoft.com/office/thememl/2012/main" xmlns="" name="Office Theme" id="{62F939B6-93AF-4DB8-9C6B-D6C7DFDC589F}" vid="{4A3C46E8-61CC-4603-A589-7422A47A8E4A}"/>
+      <thm15:themeFamily xmlns="" xmlns:thm15="http://schemas.microsoft.com/office/thememl/2012/main" name="Office Theme" id="{62F939B6-93AF-4DB8-9C6B-D6C7DFDC589F}" vid="{4A3C46E8-61CC-4603-A589-7422A47A8E4A}"/>
     </a:ext>
   </a:extLst>
 </a:theme>
@@ -3936,7 +4435,7 @@
 </file>
 
 <file path=customXml/itemProps1.xml><?xml version="1.0" encoding="utf-8"?>
-<ds:datastoreItem xmlns:ds="http://schemas.openxmlformats.org/officeDocument/2006/customXml" ds:itemID="{3F295A3E-0481-D647-A79B-6F2FB89A537F}">
+<ds:datastoreItem xmlns:ds="http://schemas.openxmlformats.org/officeDocument/2006/customXml" ds:itemID="{12BF317C-FDFC-D441-9B58-A206E1C87181}">
   <ds:schemaRefs>
     <ds:schemaRef ds:uri="http://schemas.openxmlformats.org/officeDocument/2006/bibliography"/>
   </ds:schemaRefs>
